--- a/Automatic Transmission Controller report_2005188.docx
+++ b/Automatic Transmission Controller report_2005188.docx
@@ -2411,7 +2411,7 @@
           <w:sz w:val="22"/>
           <w:szCs w:val="22"/>
         </w:rPr>
-        <w:t>Ratio blocks make up the Transmission subsystem, as shown in the figure below. Double click on the Transmission subsystem in the model window to view its components.</w:t>
+        <w:t xml:space="preserve">Ratio blocks make up the Transmission subsystem, as shown in the figure below. </w:t>
       </w:r>
     </w:p>
     <w:p>
@@ -3471,7 +3471,13 @@
     </w:p>
     <w:p>
       <w:r>
-        <w:t>The model uses the ode5 Dormand-Prince formula to compute the model state at the next time step as an explicit function of the current value of the state and the state derivatives approximated at intermediate points. It is used for the most accurate output.</w:t>
+        <w:t>The model uses the ode</w:t>
+      </w:r>
+      <w:r>
+        <w:t>8</w:t>
+      </w:r>
+      <w:r>
+        <w:t xml:space="preserve"> Dormand-Prince formula to compute the model state at the next time step as an explicit function of the current value of the state and the state derivatives approximated at intermediate points. It is used for the most accurate output.</w:t>
       </w:r>
     </w:p>
     <w:p>
